--- a/法令ファイル/中小企業等協同組合法第七条第三項の規定による届出に関する規則/中小企業等協同組合法第七条第三項の規定による届出に関する規則（昭和三十九年公正取引委員会規則第一号）.docx
+++ b/法令ファイル/中小企業等協同組合法第七条第三項の規定による届出に関する規則/中小企業等協同組合法第七条第三項の規定による届出に関する規則（昭和三十九年公正取引委員会規則第一号）.docx
@@ -45,7 +45,7 @@
         <w:pStyle w:val="Heading1"/>
       </w:pPr>
       <w:r>
-        <w:t>附　則（昭和四七年五月一五日公正取引委員会規則第三号）</w:t>
+        <w:t>附則（昭和四七年五月一五日公正取引委員会規則第三号）</w:t>
       </w:r>
     </w:p>
     <w:p>
@@ -63,7 +63,7 @@
         <w:pStyle w:val="Heading1"/>
       </w:pPr>
       <w:r>
-        <w:t>附　則（昭和四八年二月一日公正取引委員会規則第二号）</w:t>
+        <w:t>附則（昭和四八年二月一日公正取引委員会規則第二号）</w:t>
       </w:r>
     </w:p>
     <w:p>
@@ -81,7 +81,7 @@
         <w:pStyle w:val="Heading1"/>
       </w:pPr>
       <w:r>
-        <w:t>附　則（昭和四八年一〇月一五日公正取引委員会規則第四号）</w:t>
+        <w:t>附則（昭和四八年一〇月一五日公正取引委員会規則第四号）</w:t>
       </w:r>
     </w:p>
     <w:p>
@@ -99,7 +99,7 @@
         <w:pStyle w:val="Heading1"/>
       </w:pPr>
       <w:r>
-        <w:t>附　則（平成元年四月二七日公正取引委員会規則第二号）</w:t>
+        <w:t>附則（平成元年四月二七日公正取引委員会規則第二号）</w:t>
       </w:r>
     </w:p>
     <w:p>
@@ -117,10 +117,22 @@
         <w:pStyle w:val="Heading1"/>
       </w:pPr>
       <w:r>
-        <w:t>附　則（平成六年一月一八日公正取引委員会規則第三号）</w:t>
+        <w:t>附則（平成六年一月一八日公正取引委員会規則第三号）</w:t>
       </w:r>
     </w:p>
     <w:p>
+      <w:pPr>
+        <w:pStyle w:val="Heading5"/>
+        <w:ind w:left="440"/>
+      </w:pPr>
+      <w:r>
+        <w:t>１</w:t>
+      </w:r>
+    </w:p>
+    <w:p>
+      <w:pPr>
+        <w:ind w:left="440"/>
+      </w:pPr>
       <w:r>
         <w:t>この規則は、平成六年四月一日から施行する。</w:t>
       </w:r>
@@ -152,7 +164,7 @@
         <w:pStyle w:val="Heading1"/>
       </w:pPr>
       <w:r>
-        <w:t>附　則（平成一一年一二月三日公正取引委員会規則第五号）</w:t>
+        <w:t>附則（平成一一年一二月三日公正取引委員会規則第五号）</w:t>
       </w:r>
     </w:p>
     <w:p>
@@ -170,10 +182,22 @@
         <w:pStyle w:val="Heading1"/>
       </w:pPr>
       <w:r>
-        <w:t>附　則（平成一八年三月二九日公正取引委員会規則第四号）</w:t>
+        <w:t>附則（平成一八年三月二九日公正取引委員会規則第四号）</w:t>
       </w:r>
     </w:p>
     <w:p>
+      <w:pPr>
+        <w:pStyle w:val="Heading5"/>
+        <w:ind w:left="440"/>
+      </w:pPr>
+      <w:r>
+        <w:t>一</w:t>
+      </w:r>
+    </w:p>
+    <w:p>
+      <w:pPr>
+        <w:ind w:left="440"/>
+      </w:pPr>
       <w:r>
         <w:t>この規則は、平成十八年四月一日から施行する。</w:t>
       </w:r>
@@ -205,10 +229,22 @@
         <w:pStyle w:val="Heading1"/>
       </w:pPr>
       <w:r>
-        <w:t>附　則（平成一八年四月二八日公正取引委員会規則第八号）</w:t>
+        <w:t>附則（平成一八年四月二八日公正取引委員会規則第八号）</w:t>
       </w:r>
     </w:p>
     <w:p>
+      <w:pPr>
+        <w:pStyle w:val="Heading5"/>
+        <w:ind w:left="440"/>
+      </w:pPr>
+      <w:r>
+        <w:t>１</w:t>
+      </w:r>
+    </w:p>
+    <w:p>
+      <w:pPr>
+        <w:ind w:left="440"/>
+      </w:pPr>
       <w:r>
         <w:t>この規則は、会社法（平成十七年法律第八十六号）の施行の日から施行する。</w:t>
       </w:r>
@@ -240,7 +276,7 @@
         <w:pStyle w:val="Heading1"/>
       </w:pPr>
       <w:r>
-        <w:t>附　則（令和元年五月一〇日公正取引委員会規則第一号）</w:t>
+        <w:t>附則（令和元年五月一〇日公正取引委員会規則第一号）</w:t>
       </w:r>
     </w:p>
     <w:p>
@@ -258,7 +294,7 @@
         <w:pStyle w:val="Heading1"/>
       </w:pPr>
       <w:r>
-        <w:t>附　則（令和元年六月二八日公正取引委員会規則第二号）</w:t>
+        <w:t>附則（令和元年六月二八日公正取引委員会規則第二号）</w:t>
       </w:r>
     </w:p>
     <w:p>
@@ -276,7 +312,7 @@
         <w:pStyle w:val="Heading1"/>
       </w:pPr>
       <w:r>
-        <w:t>附　則（令和二年一二月二五日公正取引委員会規則第七号）</w:t>
+        <w:t>附則（令和二年一二月二五日公正取引委員会規則第七号）</w:t>
       </w:r>
     </w:p>
     <w:p>
@@ -304,7 +340,7 @@
     </w:pPr>
     <w:r>
       <w:tab/>
-      <w:t>WeGov v0.1 - FTS141</w:t>
+      <w:t>WeGov v0.2 - FTS141</w:t>
     </w:r>
   </w:p>
 </w:ftr>
